--- a/TrainingSystem/Examples/Evaluations/GettingStarted/output/documents/WorkshopergonomiedoorLiantis.docx
+++ b/TrainingSystem/Examples/Evaluations/GettingStarted/output/documents/WorkshopergonomiedoorLiantis.docx
@@ -148,6 +148,24 @@
     </w:p>
     <w:p>
       <w:pPr>
+        <w:pStyle w:val="ListBullet"/>
+      </w:pPr>
+      <w:r>
+        <w:t>Duidelijke informatie en zinvolle tips.</w:t>
+        <w:br/>
+        <w:t>Vaak herhaling.</w:t>
+      </w:r>
+    </w:p>
+    <w:p>
+      <w:pPr>
+        <w:pStyle w:val="ListBullet"/>
+      </w:pPr>
+      <w:r>
+        <w:t>Het was een goede opfrissing</w:t>
+      </w:r>
+    </w:p>
+    <w:p>
+      <w:pPr>
         <w:pStyle w:val="Heading2"/>
       </w:pPr>
       <w:r>
@@ -164,10 +182,42 @@
     </w:p>
     <w:p>
       <w:pPr>
+        <w:pStyle w:val="ListBullet"/>
+      </w:pPr>
+      <w:r>
+        <w:t>Rustige, aangename uitleg.</w:t>
+      </w:r>
+    </w:p>
+    <w:p>
+      <w:pPr>
+        <w:pStyle w:val="ListBullet"/>
+      </w:pPr>
+      <w:r>
+        <w:t>Hele fijne, vlotte, spontane lesgevers. Aangenaam om naar te luisteren</w:t>
+      </w:r>
+    </w:p>
+    <w:p>
+      <w:pPr>
         <w:pStyle w:val="Heading2"/>
       </w:pPr>
       <w:r>
         <w:t>Locatie</w:t>
+      </w:r>
+    </w:p>
+    <w:p>
+      <w:pPr>
+        <w:pStyle w:val="ListBullet"/>
+      </w:pPr>
+      <w:r>
+        <w:t>Voldoende ruimte, ppt goed zichtbaar.</w:t>
+      </w:r>
+    </w:p>
+    <w:p>
+      <w:pPr>
+        <w:pStyle w:val="ListBullet"/>
+      </w:pPr>
+      <w:r>
+        <w:t>Vertrouwd</w:t>
       </w:r>
     </w:p>
     <w:p>
@@ -184,6 +234,22 @@
       </w:pPr>
       <w:r>
         <w:t>Ik ga wel opnieuw meer letten op mijn houdingen als ik dingen hef.</w:t>
+      </w:r>
+    </w:p>
+    <w:p>
+      <w:pPr>
+        <w:pStyle w:val="ListBullet"/>
+      </w:pPr>
+      <w:r>
+        <w:t>Merendeel van de tips kende ik al.</w:t>
+      </w:r>
+    </w:p>
+    <w:p>
+      <w:pPr>
+        <w:pStyle w:val="ListBullet"/>
+      </w:pPr>
+      <w:r>
+        <w:t>Goede opfrissing om mijn job terug beter te kunnen uitoefenen</w:t>
       </w:r>
     </w:p>
     <w:p>
